--- a/DOCS/UTR/Handout kwetsbaarheid.docx
+++ b/DOCS/UTR/Handout kwetsbaarheid.docx
@@ -10,8 +10,6 @@
           <w:rFonts w:ascii="Calibri Light" w:hAnsi="Calibri Light" w:cs="Calibri Light"/>
         </w:rPr>
       </w:pPr>
-      <w:bookmarkStart w:id="0" w:name="_GoBack"/>
-      <w:bookmarkEnd w:id="0"/>
       <w:r>
         <w:rPr>
           <w:rFonts w:ascii="Calibri Light" w:hAnsi="Calibri Light" w:cs="Calibri Light"/>
@@ -30,20 +28,18 @@
         <w:pStyle w:val="Subtitle"/>
         <w:spacing w:line="360" w:lineRule="auto"/>
       </w:pPr>
-      <w:bookmarkStart w:id="1" w:name="_Hlk27121862"/>
-      <w:proofErr w:type="spellStart"/>
+      <w:bookmarkStart w:id="0" w:name="_Hlk27121862"/>
       <w:r>
         <w:t>H</w:t>
       </w:r>
       <w:r>
         <w:t>andout</w:t>
       </w:r>
-      <w:proofErr w:type="spellEnd"/>
       <w:r>
         <w:t xml:space="preserve"> presentatie 5 december 2019, te Houten</w:t>
       </w:r>
     </w:p>
-    <w:bookmarkEnd w:id="1"/>
+    <w:bookmarkEnd w:id="0"/>
     <w:p>
       <w:pPr>
         <w:spacing w:line="360" w:lineRule="auto"/>
@@ -57,23 +53,7 @@
           <w:rFonts w:ascii="Calibri Light" w:hAnsi="Calibri Light" w:cs="Calibri Light"/>
           <w:i/>
         </w:rPr>
-        <w:t xml:space="preserve">door Mark </w:t>
-      </w:r>
-      <w:proofErr w:type="spellStart"/>
-      <w:r>
-        <w:rPr>
-          <w:rFonts w:ascii="Calibri Light" w:hAnsi="Calibri Light" w:cs="Calibri Light"/>
-          <w:i/>
-        </w:rPr>
-        <w:t>Gremmen</w:t>
-      </w:r>
-      <w:proofErr w:type="spellEnd"/>
-      <w:r>
-        <w:rPr>
-          <w:rFonts w:ascii="Calibri Light" w:hAnsi="Calibri Light" w:cs="Calibri Light"/>
-          <w:i/>
-        </w:rPr>
-        <w:t xml:space="preserve"> (VNG), Ellen Tromp (GGD-regio Utrecht), Lisette Plantinga en Jacko de With (Volksgezondheid, gemeente Utrecht)</w:t>
+        <w:t>door Mark Gremmen (VNG), Ellen Tromp (GGD-regio Utrecht), Lisette Plantinga en Jacko de With (Volksgezondheid, gemeente Utrecht)</w:t>
       </w:r>
     </w:p>
     <w:p>
@@ -85,14 +65,14 @@
           <w:rFonts w:ascii="Calibri Light" w:hAnsi="Calibri Light" w:cs="Calibri Light"/>
         </w:rPr>
       </w:pPr>
-      <w:bookmarkStart w:id="2" w:name="_Toc16774680"/>
+      <w:bookmarkStart w:id="1" w:name="_Toc16774680"/>
       <w:r>
         <w:rPr>
           <w:rFonts w:ascii="Calibri Light" w:hAnsi="Calibri Light" w:cs="Calibri Light"/>
         </w:rPr>
         <w:t>Doel</w:t>
       </w:r>
-      <w:bookmarkEnd w:id="2"/>
+      <w:bookmarkEnd w:id="1"/>
     </w:p>
     <w:p>
       <w:pPr>
@@ -377,7 +357,6 @@
           <w:rFonts w:ascii="Calibri Light" w:hAnsi="Calibri Light" w:cs="Calibri Light"/>
         </w:rPr>
       </w:pPr>
-      <w:proofErr w:type="spellStart"/>
       <w:r>
         <w:rPr>
           <w:rFonts w:ascii="Calibri Light" w:hAnsi="Calibri Light" w:cs="Calibri Light"/>
@@ -386,7 +365,6 @@
         </w:rPr>
         <w:t>Multiproblematiek</w:t>
       </w:r>
-      <w:proofErr w:type="spellEnd"/>
       <w:r>
         <w:rPr>
           <w:rFonts w:ascii="Calibri Light" w:hAnsi="Calibri Light" w:cs="Calibri Light"/>
@@ -605,20 +583,12 @@
           <w:rFonts w:ascii="Calibri Light" w:hAnsi="Calibri Light" w:cs="Calibri Light"/>
         </w:rPr>
       </w:pPr>
-      <w:proofErr w:type="spellStart"/>
       <w:r>
         <w:rPr>
           <w:rFonts w:ascii="Calibri Light" w:hAnsi="Calibri Light" w:cs="Calibri Light"/>
         </w:rPr>
         <w:lastRenderedPageBreak/>
-        <w:t>Beschrijving</w:t>
-      </w:r>
-      <w:proofErr w:type="spellEnd"/>
-      <w:r>
-        <w:rPr>
-          <w:rFonts w:ascii="Calibri Light" w:hAnsi="Calibri Light" w:cs="Calibri Light"/>
-        </w:rPr>
-        <w:t xml:space="preserve"> per cluster</w:t>
+        <w:t>Beschrijving per cluster</w:t>
       </w:r>
     </w:p>
     <w:p>
@@ -635,180 +605,164 @@
           <w:rFonts w:ascii="Calibri Light" w:hAnsi="Calibri Light" w:cs="Calibri Light"/>
           <w:b/>
         </w:rPr>
-        <w:t xml:space="preserve">Cluster 1 :  Complexe </w:t>
-      </w:r>
-      <w:proofErr w:type="spellStart"/>
-      <w:r>
+        <w:t>Cluster 1 :  Complexe multiproblematiek op zowel lichamelijk, psychisch als sociaal gebied</w:t>
+      </w:r>
+    </w:p>
+    <w:p>
+      <w:pPr>
+        <w:spacing w:after="0" w:line="360" w:lineRule="auto"/>
+        <w:jc w:val="both"/>
+        <w:rPr>
+          <w:rFonts w:ascii="Calibri Light" w:hAnsi="Calibri Light" w:cs="Calibri Light"/>
+        </w:rPr>
+      </w:pPr>
+      <w:r>
+        <w:rPr>
+          <w:rFonts w:ascii="Calibri Light" w:hAnsi="Calibri Light" w:cs="Calibri Light"/>
+        </w:rPr>
+        <w:t xml:space="preserve">Kenmerkend voor dit cluster is de stapeling van </w:t>
+      </w:r>
+      <w:r>
+        <w:rPr>
+          <w:rFonts w:ascii="Calibri Light" w:hAnsi="Calibri Light" w:cs="Calibri Light"/>
+        </w:rPr>
+        <w:t xml:space="preserve">uiteenlopende </w:t>
+      </w:r>
+      <w:r>
+        <w:rPr>
+          <w:rFonts w:ascii="Calibri Light" w:hAnsi="Calibri Light" w:cs="Calibri Light"/>
+        </w:rPr>
+        <w:t>problematiek</w:t>
+      </w:r>
+      <w:r>
+        <w:rPr>
+          <w:rFonts w:ascii="Calibri Light" w:hAnsi="Calibri Light" w:cs="Calibri Light"/>
+        </w:rPr>
+        <w:t xml:space="preserve"> en de hoge samenloop van beperkingen</w:t>
+      </w:r>
+      <w:r>
+        <w:rPr>
+          <w:rFonts w:ascii="Calibri Light" w:hAnsi="Calibri Light" w:cs="Calibri Light"/>
+        </w:rPr>
+        <w:t xml:space="preserve">. De mensen in dit cluster </w:t>
+      </w:r>
+      <w:r>
+        <w:rPr>
+          <w:rFonts w:ascii="Calibri Light" w:hAnsi="Calibri Light" w:cs="Calibri Light"/>
+        </w:rPr>
+        <w:t>ervaren</w:t>
+      </w:r>
+      <w:r>
+        <w:rPr>
+          <w:rFonts w:ascii="Calibri Light" w:hAnsi="Calibri Light" w:cs="Calibri Light"/>
+        </w:rPr>
+        <w:t xml:space="preserve"> </w:t>
+      </w:r>
+      <w:r>
+        <w:rPr>
+          <w:rFonts w:ascii="Calibri Light" w:hAnsi="Calibri Light" w:cs="Calibri Light"/>
+        </w:rPr>
+        <w:t xml:space="preserve">langdurig </w:t>
+      </w:r>
+      <w:r>
+        <w:rPr>
+          <w:rFonts w:ascii="Calibri Light" w:hAnsi="Calibri Light" w:cs="Calibri Light"/>
+        </w:rPr>
+        <w:t>een slechte gezondheid, zijn hierdoor ernstig beperkt op zowel lichamelijk, psychisch als sociaal gebied. Ook heeft men weinig regie op het leven.</w:t>
+      </w:r>
+      <w:r>
+        <w:rPr>
+          <w:rFonts w:ascii="Calibri Light" w:hAnsi="Calibri Light" w:cs="Calibri Light"/>
+        </w:rPr>
+        <w:t xml:space="preserve"> De afhankelijkheid van mantelzorg is groot.</w:t>
+      </w:r>
+      <w:r>
+        <w:rPr>
+          <w:rFonts w:ascii="Calibri Light" w:hAnsi="Calibri Light" w:cs="Calibri Light"/>
+        </w:rPr>
+        <w:t xml:space="preserve"> Vaak is er sprake van inactiviteit, obesitas en chronische vermoeidheid.</w:t>
+      </w:r>
+      <w:r>
+        <w:rPr>
+          <w:rFonts w:ascii="Calibri Light" w:hAnsi="Calibri Light" w:cs="Calibri Light"/>
+        </w:rPr>
+        <w:t xml:space="preserve"> </w:t>
+      </w:r>
+      <w:r>
+        <w:rPr>
+          <w:rFonts w:ascii="Calibri Light" w:hAnsi="Calibri Light" w:cs="Calibri Light"/>
+        </w:rPr>
+        <w:t xml:space="preserve"> </w:t>
+      </w:r>
+    </w:p>
+    <w:p>
+      <w:pPr>
+        <w:spacing w:after="0" w:line="360" w:lineRule="auto"/>
+        <w:jc w:val="both"/>
+        <w:rPr>
+          <w:rFonts w:ascii="Calibri Light" w:hAnsi="Calibri Light" w:cs="Calibri Light"/>
+        </w:rPr>
+      </w:pPr>
+      <w:r>
+        <w:rPr>
+          <w:rFonts w:ascii="Calibri Light" w:hAnsi="Calibri Light" w:cs="Calibri Light"/>
+        </w:rPr>
+        <w:t xml:space="preserve">De doelgroepen die in dit cluster voorkomen zijn: 1. Ouderen die afhankelijk zijn van mantelzorg; 2. Laagopgeleiden met zorgtaken; 3. Chronische zieken; 4. Personen met een beperkt sociaal netwerk. </w:t>
+      </w:r>
+    </w:p>
+    <w:p>
+      <w:pPr>
+        <w:spacing w:after="0" w:line="360" w:lineRule="auto"/>
+        <w:jc w:val="both"/>
+        <w:rPr>
+          <w:rFonts w:ascii="Calibri Light" w:hAnsi="Calibri Light" w:cs="Calibri Light"/>
+        </w:rPr>
+      </w:pPr>
+      <w:r>
+        <w:rPr>
+          <w:rFonts w:ascii="Calibri Light" w:hAnsi="Calibri Light" w:cs="Calibri Light"/>
+        </w:rPr>
+        <w:t xml:space="preserve">Andere achtergrondkenmerken zijn:  vrouwelijk geslacht, 75-plussers, alleenstaanden, weduwen/weduwnaars,  laag opleidingsniveau,  niet-westerse migratie achtergrond, geen betaald werk (veelal met pensioen of arbeidsongeschikt), zeer laag inkomen (tot max 16.100 euro) en grote moeite om financieel rond te komen. </w:t>
+      </w:r>
+    </w:p>
+    <w:p>
+      <w:pPr>
+        <w:spacing w:after="0" w:line="360" w:lineRule="auto"/>
+        <w:jc w:val="both"/>
+        <w:rPr>
+          <w:rFonts w:ascii="Calibri Light" w:hAnsi="Calibri Light" w:cs="Calibri Light"/>
+        </w:rPr>
+      </w:pPr>
+      <w:r>
+        <w:rPr>
+          <w:rFonts w:ascii="Calibri Light" w:hAnsi="Calibri Light" w:cs="Calibri Light"/>
+        </w:rPr>
+        <w:t>De cluster is vooral aanwezig in de gemeenten IJsselstein, Soest en Zeist.</w:t>
+      </w:r>
+    </w:p>
+    <w:p>
+      <w:pPr>
+        <w:spacing w:after="0" w:line="360" w:lineRule="auto"/>
+        <w:jc w:val="both"/>
+        <w:rPr>
+          <w:rFonts w:ascii="Calibri Light" w:hAnsi="Calibri Light" w:cs="Calibri Light"/>
+        </w:rPr>
+      </w:pPr>
+    </w:p>
+    <w:p>
+      <w:pPr>
+        <w:spacing w:after="0" w:line="360" w:lineRule="auto"/>
+        <w:jc w:val="both"/>
         <w:rPr>
           <w:rFonts w:ascii="Calibri Light" w:hAnsi="Calibri Light" w:cs="Calibri Light"/>
           <w:b/>
-        </w:rPr>
-        <w:t>multiproblematiek</w:t>
-      </w:r>
-      <w:proofErr w:type="spellEnd"/>
+          <w:bCs/>
+        </w:rPr>
+      </w:pPr>
       <w:r>
         <w:rPr>
           <w:rFonts w:ascii="Calibri Light" w:hAnsi="Calibri Light" w:cs="Calibri Light"/>
           <w:b/>
-        </w:rPr>
-        <w:t xml:space="preserve"> op zowel lichamelijk, psychisch als sociaal gebied</w:t>
-      </w:r>
-    </w:p>
-    <w:p>
-      <w:pPr>
-        <w:spacing w:after="0" w:line="360" w:lineRule="auto"/>
-        <w:jc w:val="both"/>
-        <w:rPr>
-          <w:rFonts w:ascii="Calibri Light" w:hAnsi="Calibri Light" w:cs="Calibri Light"/>
-        </w:rPr>
-      </w:pPr>
-      <w:r>
-        <w:rPr>
-          <w:rFonts w:ascii="Calibri Light" w:hAnsi="Calibri Light" w:cs="Calibri Light"/>
-        </w:rPr>
-        <w:t xml:space="preserve">Kenmerkend voor dit cluster is de stapeling van </w:t>
-      </w:r>
-      <w:r>
-        <w:rPr>
-          <w:rFonts w:ascii="Calibri Light" w:hAnsi="Calibri Light" w:cs="Calibri Light"/>
-        </w:rPr>
-        <w:t xml:space="preserve">uiteenlopende </w:t>
-      </w:r>
-      <w:r>
-        <w:rPr>
-          <w:rFonts w:ascii="Calibri Light" w:hAnsi="Calibri Light" w:cs="Calibri Light"/>
-        </w:rPr>
-        <w:t>problematiek</w:t>
-      </w:r>
-      <w:r>
-        <w:rPr>
-          <w:rFonts w:ascii="Calibri Light" w:hAnsi="Calibri Light" w:cs="Calibri Light"/>
-        </w:rPr>
-        <w:t xml:space="preserve"> en de hoge samenloop van beperkingen</w:t>
-      </w:r>
-      <w:r>
-        <w:rPr>
-          <w:rFonts w:ascii="Calibri Light" w:hAnsi="Calibri Light" w:cs="Calibri Light"/>
-        </w:rPr>
-        <w:t xml:space="preserve">. De mensen in dit cluster </w:t>
-      </w:r>
-      <w:r>
-        <w:rPr>
-          <w:rFonts w:ascii="Calibri Light" w:hAnsi="Calibri Light" w:cs="Calibri Light"/>
-        </w:rPr>
-        <w:t>ervaren</w:t>
-      </w:r>
-      <w:r>
-        <w:rPr>
-          <w:rFonts w:ascii="Calibri Light" w:hAnsi="Calibri Light" w:cs="Calibri Light"/>
-        </w:rPr>
-        <w:t xml:space="preserve"> </w:t>
-      </w:r>
-      <w:r>
-        <w:rPr>
-          <w:rFonts w:ascii="Calibri Light" w:hAnsi="Calibri Light" w:cs="Calibri Light"/>
-        </w:rPr>
-        <w:t xml:space="preserve">langdurig </w:t>
-      </w:r>
-      <w:r>
-        <w:rPr>
-          <w:rFonts w:ascii="Calibri Light" w:hAnsi="Calibri Light" w:cs="Calibri Light"/>
-        </w:rPr>
-        <w:t>een slechte gezondheid, zijn hierdoor ernstig beperkt op zowel lichamelijk, psychisch als sociaal gebied. Ook heeft men weinig regie op het leven.</w:t>
-      </w:r>
-      <w:r>
-        <w:rPr>
-          <w:rFonts w:ascii="Calibri Light" w:hAnsi="Calibri Light" w:cs="Calibri Light"/>
-        </w:rPr>
-        <w:t xml:space="preserve"> De afhankelijkheid van mantelzorg is groot.</w:t>
-      </w:r>
-      <w:r>
-        <w:rPr>
-          <w:rFonts w:ascii="Calibri Light" w:hAnsi="Calibri Light" w:cs="Calibri Light"/>
-        </w:rPr>
-        <w:t xml:space="preserve"> Vaak is er sprake van inactiviteit, obesitas en chronische vermoeidheid.</w:t>
-      </w:r>
-      <w:r>
-        <w:rPr>
-          <w:rFonts w:ascii="Calibri Light" w:hAnsi="Calibri Light" w:cs="Calibri Light"/>
-        </w:rPr>
-        <w:t xml:space="preserve"> </w:t>
-      </w:r>
-      <w:r>
-        <w:rPr>
-          <w:rFonts w:ascii="Calibri Light" w:hAnsi="Calibri Light" w:cs="Calibri Light"/>
-        </w:rPr>
-        <w:t xml:space="preserve"> </w:t>
-      </w:r>
-    </w:p>
-    <w:p>
-      <w:pPr>
-        <w:spacing w:after="0" w:line="360" w:lineRule="auto"/>
-        <w:jc w:val="both"/>
-        <w:rPr>
-          <w:rFonts w:ascii="Calibri Light" w:hAnsi="Calibri Light" w:cs="Calibri Light"/>
-        </w:rPr>
-      </w:pPr>
-      <w:r>
-        <w:rPr>
-          <w:rFonts w:ascii="Calibri Light" w:hAnsi="Calibri Light" w:cs="Calibri Light"/>
-        </w:rPr>
-        <w:t xml:space="preserve">De doelgroepen die in dit cluster voorkomen zijn: 1. Ouderen die afhankelijk zijn van mantelzorg; 2. Laagopgeleiden met zorgtaken; 3. Chronische zieken; 4. Personen met een beperkt sociaal netwerk. </w:t>
-      </w:r>
-    </w:p>
-    <w:p>
-      <w:pPr>
-        <w:spacing w:after="0" w:line="360" w:lineRule="auto"/>
-        <w:jc w:val="both"/>
-        <w:rPr>
-          <w:rFonts w:ascii="Calibri Light" w:hAnsi="Calibri Light" w:cs="Calibri Light"/>
-        </w:rPr>
-      </w:pPr>
-      <w:r>
-        <w:rPr>
-          <w:rFonts w:ascii="Calibri Light" w:hAnsi="Calibri Light" w:cs="Calibri Light"/>
-        </w:rPr>
-        <w:t xml:space="preserve">Andere achtergrondkenmerken zijn:  vrouwelijk geslacht, 75-plussers, alleenstaanden, weduwen/weduwnaars,  laag opleidingsniveau,  niet-westerse migratie achtergrond, geen betaald werk (veelal met pensioen of arbeidsongeschikt), zeer laag inkomen (tot max 16.100 euro) en grote moeite om financieel rond te komen. </w:t>
-      </w:r>
-    </w:p>
-    <w:p>
-      <w:pPr>
-        <w:spacing w:after="0" w:line="360" w:lineRule="auto"/>
-        <w:jc w:val="both"/>
-        <w:rPr>
-          <w:rFonts w:ascii="Calibri Light" w:hAnsi="Calibri Light" w:cs="Calibri Light"/>
-        </w:rPr>
-      </w:pPr>
-      <w:r>
-        <w:rPr>
-          <w:rFonts w:ascii="Calibri Light" w:hAnsi="Calibri Light" w:cs="Calibri Light"/>
-        </w:rPr>
-        <w:t>De cluster is vooral aanwezig in de gemeenten IJsselstein, Soest en Zeist.</w:t>
-      </w:r>
-    </w:p>
-    <w:p>
-      <w:pPr>
-        <w:spacing w:after="0" w:line="360" w:lineRule="auto"/>
-        <w:jc w:val="both"/>
-        <w:rPr>
-          <w:rFonts w:ascii="Calibri Light" w:hAnsi="Calibri Light" w:cs="Calibri Light"/>
-        </w:rPr>
-      </w:pPr>
-    </w:p>
-    <w:p>
-      <w:pPr>
-        <w:spacing w:after="0" w:line="360" w:lineRule="auto"/>
-        <w:jc w:val="both"/>
-        <w:rPr>
-          <w:rFonts w:ascii="Calibri Light" w:hAnsi="Calibri Light" w:cs="Calibri Light"/>
-          <w:b/>
-          <w:bCs/>
-        </w:rPr>
-      </w:pPr>
-      <w:r>
-        <w:rPr>
-          <w:rFonts w:ascii="Calibri Light" w:hAnsi="Calibri Light" w:cs="Calibri Light"/>
-          <w:b/>
           <w:bCs/>
         </w:rPr>
         <w:t>Cluster 2:  Psychische problematiek onder volwassenen van middelbare leeftijd</w:t>
@@ -939,35 +893,7 @@
         <w:rPr>
           <w:rFonts w:ascii="Calibri Light" w:hAnsi="Calibri Light" w:cs="Calibri Light"/>
         </w:rPr>
-        <w:t xml:space="preserve">NB: In het grensgebied van cluster 1 en 2, bevinden zich veel </w:t>
-      </w:r>
-      <w:proofErr w:type="spellStart"/>
-      <w:r>
-        <w:rPr>
-          <w:rFonts w:ascii="Calibri Light" w:hAnsi="Calibri Light" w:cs="Calibri Light"/>
-        </w:rPr>
-        <w:t>outliers</w:t>
-      </w:r>
-      <w:proofErr w:type="spellEnd"/>
-      <w:r>
-        <w:rPr>
-          <w:rFonts w:ascii="Calibri Light" w:hAnsi="Calibri Light" w:cs="Calibri Light"/>
-        </w:rPr>
-        <w:t xml:space="preserve">. Dit zijn (hoogst) kwetsbare personen met een complexe problematiek die op veel fronten afwijkt van de andere observaties in het cluster.  De </w:t>
-      </w:r>
-      <w:proofErr w:type="spellStart"/>
-      <w:r>
-        <w:rPr>
-          <w:rFonts w:ascii="Calibri Light" w:hAnsi="Calibri Light" w:cs="Calibri Light"/>
-        </w:rPr>
-        <w:t>outliers</w:t>
-      </w:r>
-      <w:proofErr w:type="spellEnd"/>
-      <w:r>
-        <w:rPr>
-          <w:rFonts w:ascii="Calibri Light" w:hAnsi="Calibri Light" w:cs="Calibri Light"/>
-        </w:rPr>
-        <w:t xml:space="preserve"> zijn in hoge mate bepalend voor het zorgwekkende karakter van beide clusters.</w:t>
+        <w:t>NB: In het grensgebied van cluster 1 en 2, bevinden zich veel outliers. Dit zijn (hoogst) kwetsbare personen met een complexe problematiek die op veel fronten afwijkt van de andere observaties in het cluster.  De outliers zijn in hoge mate bepalend voor het zorgwekkende karakter van beide clusters.</w:t>
       </w:r>
     </w:p>
     <w:p>
@@ -1011,23 +937,7 @@
           <w:b/>
         </w:rPr>
         <w:lastRenderedPageBreak/>
-        <w:t xml:space="preserve">Cluster 3: Eenzaamheidsproblematiek onder gezonde, hoogopgeleide </w:t>
-      </w:r>
-      <w:proofErr w:type="spellStart"/>
-      <w:r>
-        <w:rPr>
-          <w:rFonts w:ascii="Calibri Light" w:hAnsi="Calibri Light" w:cs="Calibri Light"/>
-          <w:b/>
-        </w:rPr>
-        <w:t>jong-volwassenen</w:t>
-      </w:r>
-      <w:proofErr w:type="spellEnd"/>
-      <w:r>
-        <w:rPr>
-          <w:rFonts w:ascii="Calibri Light" w:hAnsi="Calibri Light" w:cs="Calibri Light"/>
-          <w:b/>
-        </w:rPr>
-        <w:t xml:space="preserve"> </w:t>
+        <w:t xml:space="preserve">Cluster 3: Eenzaamheidsproblematiek onder gezonde, hoogopgeleide jong-volwassenen </w:t>
       </w:r>
     </w:p>
     <w:p>
@@ -1806,6 +1716,66 @@
           </wp:inline>
         </w:drawing>
       </w:r>
+    </w:p>
+    <w:p>
+      <w:pPr>
+        <w:spacing w:line="360" w:lineRule="auto"/>
+        <w:rPr>
+          <w:rFonts w:ascii="Calibri Light" w:hAnsi="Calibri Light" w:cs="Calibri Light"/>
+        </w:rPr>
+      </w:pPr>
+      <w:r>
+        <w:rPr>
+          <w:noProof/>
+        </w:rPr>
+        <w:lastRenderedPageBreak/>
+        <w:drawing>
+          <wp:inline distT="0" distB="0" distL="0" distR="0" wp14:anchorId="7A053AAE" wp14:editId="35EAF621">
+            <wp:extent cx="5731510" cy="1779270"/>
+            <wp:effectExtent l="0" t="0" r="2540" b="0"/>
+            <wp:docPr id="3" name="Afbeelding 3"/>
+            <wp:cNvGraphicFramePr/>
+            <a:graphic xmlns:a="http://schemas.openxmlformats.org/drawingml/2006/main">
+              <a:graphicData uri="http://schemas.openxmlformats.org/drawingml/2006/picture">
+                <pic:pic xmlns:pic="http://schemas.openxmlformats.org/drawingml/2006/picture">
+                  <pic:nvPicPr>
+                    <pic:cNvPr id="3" name="Afbeelding 3"/>
+                    <pic:cNvPicPr/>
+                  </pic:nvPicPr>
+                  <pic:blipFill>
+                    <a:blip r:embed="rId14">
+                      <a:extLst>
+                        <a:ext uri="{28A0092B-C50C-407E-A947-70E740481C1C}">
+                          <a14:useLocalDpi xmlns:a14="http://schemas.microsoft.com/office/drawing/2010/main" val="0"/>
+                        </a:ext>
+                      </a:extLst>
+                    </a:blip>
+                    <a:srcRect/>
+                    <a:stretch>
+                      <a:fillRect/>
+                    </a:stretch>
+                  </pic:blipFill>
+                  <pic:spPr bwMode="auto">
+                    <a:xfrm>
+                      <a:off x="0" y="0"/>
+                      <a:ext cx="5731510" cy="1779270"/>
+                    </a:xfrm>
+                    <a:prstGeom prst="rect">
+                      <a:avLst/>
+                    </a:prstGeom>
+                    <a:noFill/>
+                    <a:ln>
+                      <a:noFill/>
+                    </a:ln>
+                  </pic:spPr>
+                </pic:pic>
+              </a:graphicData>
+            </a:graphic>
+          </wp:inline>
+        </w:drawing>
+      </w:r>
+      <w:bookmarkStart w:id="2" w:name="_GoBack"/>
+      <w:bookmarkEnd w:id="2"/>
     </w:p>
     <w:sectPr>
       <w:pgSz w:w="11906" w:h="16838"/>
@@ -3141,6 +3111,15 @@
 </file>
 
 <file path=customXml/item1.xml><?xml version="1.0" encoding="utf-8"?>
+<?mso-contentType ?>
+<FormTemplates xmlns="http://schemas.microsoft.com/sharepoint/v3/contenttype/forms">
+  <Display>DocumentLibraryForm</Display>
+  <Edit>DocumentLibraryForm</Edit>
+  <New>DocumentLibraryForm</New>
+</FormTemplates>
+</file>
+
+<file path=customXml/item2.xml><?xml version="1.0" encoding="utf-8"?>
 <ct:contentTypeSchema xmlns:ct="http://schemas.microsoft.com/office/2006/metadata/contentType" xmlns:ma="http://schemas.microsoft.com/office/2006/metadata/properties/metaAttributes" ct:_="" ma:_="" ma:contentTypeName="Document" ma:contentTypeID="0x010100A6E7EF47A25AC440887EBBA1D84341D9" ma:contentTypeVersion="11" ma:contentTypeDescription="Een nieuw document maken." ma:contentTypeScope="" ma:versionID="d83e1c5ce6b625ad3aecd2a97011e682">
   <xsd:schema xmlns:xsd="http://www.w3.org/2001/XMLSchema" xmlns:xs="http://www.w3.org/2001/XMLSchema" xmlns:p="http://schemas.microsoft.com/office/2006/metadata/properties" xmlns:ns3="24e77bda-bc1f-47c0-9e72-b3b459409618" xmlns:ns4="e6f6f21c-833c-4d80-a5a0-26c72be1f916" targetNamespace="http://schemas.microsoft.com/office/2006/metadata/properties" ma:root="true" ma:fieldsID="0f5d3d3dae9f7dbdc17340805e427db5" ns3:_="" ns4:_="">
     <xsd:import namespace="24e77bda-bc1f-47c0-9e72-b3b459409618"/>
@@ -3349,15 +3328,6 @@
 </ct:contentTypeSchema>
 </file>
 
-<file path=customXml/item2.xml><?xml version="1.0" encoding="utf-8"?>
-<?mso-contentType ?>
-<FormTemplates xmlns="http://schemas.microsoft.com/sharepoint/v3/contenttype/forms">
-  <Display>DocumentLibraryForm</Display>
-  <Edit>DocumentLibraryForm</Edit>
-  <New>DocumentLibraryForm</New>
-</FormTemplates>
-</file>
-
 <file path=customXml/item3.xml><?xml version="1.0" encoding="utf-8"?>
 <p:properties xmlns:p="http://schemas.microsoft.com/office/2006/metadata/properties" xmlns:xsi="http://www.w3.org/2001/XMLSchema-instance" xmlns:pc="http://schemas.microsoft.com/office/infopath/2007/PartnerControls">
   <documentManagement/>
@@ -3365,6 +3335,14 @@
 </file>
 
 <file path=customXml/itemProps1.xml><?xml version="1.0" encoding="utf-8"?>
+<ds:datastoreItem xmlns:ds="http://schemas.openxmlformats.org/officeDocument/2006/customXml" ds:itemID="{8BC9B017-60CE-4496-8755-2DDDFB255775}">
+  <ds:schemaRefs>
+    <ds:schemaRef ds:uri="http://schemas.microsoft.com/sharepoint/v3/contenttype/forms"/>
+  </ds:schemaRefs>
+</ds:datastoreItem>
+</file>
+
+<file path=customXml/itemProps2.xml><?xml version="1.0" encoding="utf-8"?>
 <ds:datastoreItem xmlns:ds="http://schemas.openxmlformats.org/officeDocument/2006/customXml" ds:itemID="{783D9515-0B9A-4B51-8B6F-92A28B2D6B9D}">
   <ds:schemaRefs>
     <ds:schemaRef ds:uri="http://schemas.microsoft.com/office/2006/metadata/contentType"/>
@@ -3383,14 +3361,6 @@
 </ds:datastoreItem>
 </file>
 
-<file path=customXml/itemProps2.xml><?xml version="1.0" encoding="utf-8"?>
-<ds:datastoreItem xmlns:ds="http://schemas.openxmlformats.org/officeDocument/2006/customXml" ds:itemID="{8BC9B017-60CE-4496-8755-2DDDFB255775}">
-  <ds:schemaRefs>
-    <ds:schemaRef ds:uri="http://schemas.microsoft.com/sharepoint/v3/contenttype/forms"/>
-  </ds:schemaRefs>
-</ds:datastoreItem>
-</file>
-
 <file path=customXml/itemProps3.xml><?xml version="1.0" encoding="utf-8"?>
 <ds:datastoreItem xmlns:ds="http://schemas.openxmlformats.org/officeDocument/2006/customXml" ds:itemID="{4B5ED423-AA23-4AF5-B179-1467D8FB625F}">
   <ds:schemaRefs>
